--- a/maths/add_sub_word_problems_9.docx
+++ b/maths/add_sub_word_problems_9.docx
@@ -15,15 +15,15 @@
         <w:pStyle w:val="ListNumber"/>
       </w:pPr>
       <w:r>
-        <w:t>Lily found eight shells on the beach. She gave three shells to her friend. How many shells does Lily have now?</w:t>
+        <w:t>Barnaby the bear found seven delicious honeycombs. He ate three of them. How many honeycombs does Barnaby have left?</w:t>
         <w:br/>
       </w:r>
       <w:r>
-        <w:t>Number sentence: __________________________________________________</w:t>
+        <w:t>Number sentence: ______________________________________________________________________</w:t>
         <w:br/>
       </w:r>
       <w:r>
-        <w:t>Answer: Lily has ____________ shells now.</w:t>
+        <w:t>Answer: Barnaby has ________________________________________ honeycombs left.</w:t>
         <w:br/>
       </w:r>
     </w:p>
@@ -32,15 +32,15 @@
         <w:pStyle w:val="ListNumber"/>
       </w:pPr>
       <w:r>
-        <w:t>Ben has nine toy cars. He gets four more for his birthday. How many toy cars does Ben have in total?</w:t>
+        <w:t>Penelope had nine shiny buttons. She found four more under the sofa. How many buttons does Penelope have in total?</w:t>
         <w:br/>
       </w:r>
       <w:r>
-        <w:t>Number sentence: __________________________________________________</w:t>
+        <w:t>Number sentence: ______________________________________________________________________</w:t>
         <w:br/>
       </w:r>
       <w:r>
-        <w:t>Answer: Ben has ____________ toy cars in total.</w:t>
+        <w:t>Answer: Penelope has ________________________________________ buttons in total.</w:t>
         <w:br/>
       </w:r>
     </w:p>
@@ -49,15 +49,15 @@
         <w:pStyle w:val="ListNumber"/>
       </w:pPr>
       <w:r>
-        <w:t>Sarah baked twelve cookies. Her brother ate one cookie. How many cookies are left?</w:t>
+        <w:t>Professor Bumble bought eight bouncing beans. He gave one to his friend. How many bouncing beans does Professor Bumble have now?</w:t>
         <w:br/>
       </w:r>
       <w:r>
-        <w:t>Number sentence: __________________________________________________</w:t>
+        <w:t>Number sentence: ______________________________________________________________________</w:t>
         <w:br/>
       </w:r>
       <w:r>
-        <w:t>Answer: There are ____________ cookies left.</w:t>
+        <w:t>Answer: Professor Bumble has ________________________________________ bouncing beans now.</w:t>
         <w:br/>
       </w:r>
     </w:p>
@@ -66,15 +66,15 @@
         <w:pStyle w:val="ListNumber"/>
       </w:pPr>
       <w:r>
-        <w:t>David has seven pencils. Emily gives him five more. How many pencils does David have now?</w:t>
+        <w:t>Flora saw twelve fluffy sheep in a field. Two of them were eating dandelions. How many sheep were not eating dandelions?</w:t>
         <w:br/>
       </w:r>
       <w:r>
-        <w:t>Number sentence: __________________________________________________</w:t>
+        <w:t>Number sentence: ______________________________________________________________________</w:t>
         <w:br/>
       </w:r>
       <w:r>
-        <w:t>Answer: David now has ____________ pencils.</w:t>
+        <w:t>Answer: ________________________________________ sheep were not eating dandelions.</w:t>
         <w:br/>
       </w:r>
     </w:p>
@@ -83,15 +83,15 @@
         <w:pStyle w:val="ListNumber"/>
       </w:pPr>
       <w:r>
-        <w:t>A farmer has ten cows in the field. He buys five more cows. How many cows does he have now?</w:t>
+        <w:t>Kevin the carrot had six orange crayons. He received three more crayons for his birthday. How many crayons does Kevin have?</w:t>
         <w:br/>
       </w:r>
       <w:r>
-        <w:t>Number sentence: __________________________________________________</w:t>
+        <w:t>Number sentence: ______________________________________________________________________</w:t>
         <w:br/>
       </w:r>
       <w:r>
-        <w:t>Answer: The farmer now has ____________ cows.</w:t>
+        <w:t>Answer: Kevin has ________________________________________ crayons.</w:t>
         <w:br/>
       </w:r>
     </w:p>
@@ -100,15 +100,15 @@
         <w:pStyle w:val="ListNumber"/>
       </w:pPr>
       <w:r>
-        <w:t>There are fifteen children in a class. Three children are absent today. How many children are in the class today?</w:t>
+        <w:t>Brenda the badger baked fifteen cupcakes. She ate five of them. How many cupcakes are left?</w:t>
         <w:br/>
       </w:r>
       <w:r>
-        <w:t>Number sentence: __________________________________________________</w:t>
+        <w:t>Number sentence: ______________________________________________________________________</w:t>
         <w:br/>
       </w:r>
       <w:r>
-        <w:t>Answer: There are ____________ children in the class today.</w:t>
+        <w:t>Answer: There are ________________________________________ cupcakes left.</w:t>
         <w:br/>
       </w:r>
     </w:p>
@@ -117,15 +117,15 @@
         <w:pStyle w:val="ListNumber"/>
       </w:pPr>
       <w:r>
-        <w:t>A baker made six cakes. He sold two of them. How many cakes does the baker have left?</w:t>
+        <w:t>Wilbur the worm collected four shiny pebbles. He found seven more. How many pebbles does Wilbur have altogether?</w:t>
         <w:br/>
       </w:r>
       <w:r>
-        <w:t>Number sentence: __________________________________________________</w:t>
+        <w:t>Number sentence: ______________________________________________________________________</w:t>
         <w:br/>
       </w:r>
       <w:r>
-        <w:t>Answer: The baker has ____________ cakes left.</w:t>
+        <w:t>Answer: Wilbur has ________________________________________ pebbles altogether.</w:t>
         <w:br/>
       </w:r>
     </w:p>
